--- a/Udemy/Spring for Beginers/Hibernate/OneToMany(5).docx
+++ b/Udemy/Spring for Beginers/Hibernate/OneToMany(5).docx
@@ -4715,6 +4715,7 @@
         <w:rPr>
           <w:b/>
           <w:bCs/>
+          <w:strike/>
           <w:color w:val="000000" w:themeColor="text1"/>
           <w:lang w:val="en-US"/>
         </w:rPr>
@@ -4723,24 +4724,107 @@
         <w:rPr>
           <w:b/>
           <w:bCs/>
+          <w:strike/>
           <w:color w:val="000000" w:themeColor="text1"/>
           <w:lang w:val="en-US"/>
         </w:rPr>
         <w:lastRenderedPageBreak/>
         <w:t>@Cascade</w:t>
       </w:r>
+      <w:r>
+        <w:rPr>
+          <w:b/>
+          <w:bCs/>
+          <w:strike/>
+          <w:color w:val="000000" w:themeColor="text1"/>
+          <w:lang w:val="en-US"/>
+        </w:rPr>
+        <w:t xml:space="preserve"> </w:t>
+      </w:r>
+      <w:r>
+        <w:rPr>
+          <w:b/>
+          <w:bCs/>
+          <w:i/>
+          <w:iCs/>
+          <w:color w:val="FF0000"/>
+          <w:sz w:val="48"/>
+          <w:szCs w:val="48"/>
+          <w:u w:val="single"/>
+          <w:lang w:val="en-US"/>
+        </w:rPr>
+        <w:t>Problema rezolvata in Spring 6</w:t>
+      </w:r>
+      <w:r>
+        <w:rPr>
+          <w:b/>
+          <w:bCs/>
+          <w:i/>
+          <w:iCs/>
+          <w:color w:val="FF0000"/>
+          <w:sz w:val="48"/>
+          <w:szCs w:val="48"/>
+          <w:u w:val="single"/>
+          <w:lang w:val="en-US"/>
+        </w:rPr>
+        <w:t>, deja merge cascde la save sau persist</w:t>
+      </w:r>
+      <w:r>
+        <w:rPr>
+          <w:b/>
+          <w:bCs/>
+          <w:i/>
+          <w:iCs/>
+          <w:color w:val="FF0000"/>
+          <w:sz w:val="48"/>
+          <w:szCs w:val="48"/>
+          <w:u w:val="single"/>
+          <w:lang w:val="en-US"/>
+        </w:rPr>
+        <w:t>(indiferent ca e metoda din Hibernate sau JPA)sau,oricare dintre ele, macar si delete si remvoe sau altele)</w:t>
+      </w:r>
+      <w:r>
+        <w:rPr>
+          <w:b/>
+          <w:bCs/>
+          <w:i/>
+          <w:iCs/>
+          <w:color w:val="FF0000"/>
+          <w:sz w:val="48"/>
+          <w:szCs w:val="48"/>
+          <w:u w:val="single"/>
+          <w:lang w:val="en-US"/>
+        </w:rPr>
+        <w:t xml:space="preserve"> si fara @Cascade annotation, e suficient de pus cascade argument de la @OneToMany sau alta</w:t>
+      </w:r>
+      <w:r>
+        <w:rPr>
+          <w:b/>
+          <w:bCs/>
+          <w:i/>
+          <w:iCs/>
+          <w:color w:val="FF0000"/>
+          <w:sz w:val="48"/>
+          <w:szCs w:val="48"/>
+          <w:u w:val="single"/>
+          <w:lang w:val="en-US"/>
+        </w:rPr>
+        <w:t xml:space="preserve"> si va merge si pentru metodele lui hibernate si pentru ale lui JPA</w:t>
+      </w:r>
     </w:p>
     <w:p>
       <w:pPr>
         <w:spacing w:after="0"/>
         <w:jc w:val="both"/>
         <w:rPr>
+          <w:strike/>
           <w:color w:val="000000" w:themeColor="text1"/>
           <w:lang w:val="en-US"/>
         </w:rPr>
       </w:pPr>
       <w:r>
         <w:rPr>
+          <w:strike/>
           <w:color w:val="000000" w:themeColor="text1"/>
           <w:lang w:val="en-US"/>
         </w:rPr>
@@ -4752,12 +4836,14 @@
         <w:pStyle w:val="PreformatatHTML"/>
         <w:shd w:val="clear" w:color="auto" w:fill="2B2B2B"/>
         <w:rPr>
-          <w:color w:val="A9B7C6"/>
-          <w:lang w:val="en-US"/>
-        </w:rPr>
-      </w:pPr>
-      <w:r>
-        <w:rPr>
+          <w:strike/>
+          <w:color w:val="A9B7C6"/>
+          <w:lang w:val="en-US"/>
+        </w:rPr>
+      </w:pPr>
+      <w:r>
+        <w:rPr>
+          <w:strike/>
           <w:color w:val="FFFFFF" w:themeColor="background1"/>
           <w:lang w:val="en-US"/>
         </w:rPr>
@@ -4765,6 +4851,7 @@
       </w:r>
       <w:r>
         <w:rPr>
+          <w:strike/>
           <w:color w:val="000000" w:themeColor="text1"/>
           <w:lang w:val="en-US"/>
         </w:rPr>
@@ -4772,6 +4859,7 @@
       </w:r>
       <w:r>
         <w:rPr>
+          <w:strike/>
           <w:color w:val="A9B7C6"/>
           <w:lang w:val="en-US"/>
         </w:rPr>
@@ -4781,6 +4869,7 @@
         <w:rPr>
           <w:i/>
           <w:iCs/>
+          <w:strike/>
           <w:color w:val="9876AA"/>
           <w:lang w:val="en-US"/>
         </w:rPr>
@@ -4788,6 +4877,7 @@
       </w:r>
       <w:r>
         <w:rPr>
+          <w:strike/>
           <w:color w:val="CC7832"/>
           <w:lang w:val="en-US"/>
         </w:rPr>
@@ -4795,6 +4885,7 @@
       </w:r>
       <w:r>
         <w:rPr>
+          <w:strike/>
           <w:color w:val="A9B7C6"/>
           <w:lang w:val="en-US"/>
         </w:rPr>
@@ -4804,6 +4895,7 @@
         <w:rPr>
           <w:i/>
           <w:iCs/>
+          <w:strike/>
           <w:color w:val="9876AA"/>
           <w:lang w:val="en-US"/>
         </w:rPr>
@@ -4811,6 +4903,7 @@
       </w:r>
       <w:r>
         <w:rPr>
+          <w:strike/>
           <w:color w:val="CC7832"/>
           <w:lang w:val="en-US"/>
         </w:rPr>
@@ -4818,6 +4911,7 @@
       </w:r>
       <w:r>
         <w:rPr>
+          <w:strike/>
           <w:color w:val="A9B7C6"/>
           <w:lang w:val="en-US"/>
         </w:rPr>
@@ -4827,6 +4921,7 @@
         <w:rPr>
           <w:i/>
           <w:iCs/>
+          <w:strike/>
           <w:color w:val="9876AA"/>
           <w:lang w:val="en-US"/>
         </w:rPr>
@@ -4834,6 +4929,7 @@
       </w:r>
       <w:r>
         <w:rPr>
+          <w:strike/>
           <w:color w:val="CC7832"/>
           <w:lang w:val="en-US"/>
         </w:rPr>
@@ -4841,6 +4937,7 @@
       </w:r>
       <w:r>
         <w:rPr>
+          <w:strike/>
           <w:color w:val="A9B7C6"/>
           <w:lang w:val="en-US"/>
         </w:rPr>
@@ -4850,6 +4947,7 @@
         <w:rPr>
           <w:i/>
           <w:iCs/>
+          <w:strike/>
           <w:color w:val="9876AA"/>
           <w:lang w:val="en-US"/>
         </w:rPr>
@@ -4857,6 +4955,7 @@
       </w:r>
       <w:r>
         <w:rPr>
+          <w:strike/>
           <w:color w:val="A9B7C6"/>
           <w:lang w:val="en-US"/>
         </w:rPr>
@@ -4868,12 +4967,14 @@
         <w:spacing w:after="0"/>
         <w:jc w:val="both"/>
         <w:rPr>
+          <w:strike/>
           <w:color w:val="000000" w:themeColor="text1"/>
           <w:lang w:val="en-US"/>
         </w:rPr>
       </w:pPr>
       <w:r>
         <w:rPr>
+          <w:strike/>
           <w:color w:val="000000" w:themeColor="text1"/>
           <w:lang w:val="en-US"/>
         </w:rPr>
@@ -4881,6 +4982,7 @@
       </w:r>
       <w:r>
         <w:rPr>
+          <w:strike/>
           <w:color w:val="000000" w:themeColor="text1"/>
           <w:lang w:val="en-US"/>
         </w:rPr>
@@ -4888,6 +4990,7 @@
       </w:r>
       <w:r>
         <w:rPr>
+          <w:strike/>
           <w:color w:val="000000" w:themeColor="text1"/>
           <w:lang w:val="en-US"/>
         </w:rPr>
@@ -4895,6 +4998,7 @@
       </w:r>
       <w:r>
         <w:rPr>
+          <w:strike/>
           <w:color w:val="000000" w:themeColor="text1"/>
           <w:lang w:val="en-US"/>
         </w:rPr>
@@ -4902,6 +5006,7 @@
       </w:r>
       <w:r>
         <w:rPr>
+          <w:strike/>
           <w:color w:val="000000" w:themeColor="text1"/>
           <w:lang w:val="en-US"/>
         </w:rPr>
@@ -4932,15 +5037,17 @@
         <w:spacing w:after="0"/>
         <w:rPr>
           <w:rFonts w:ascii="Courier New" w:eastAsia="Times New Roman" w:hAnsi="Courier New" w:cs="Courier New"/>
-          <w:color w:val="A9B7C6"/>
-          <w:sz w:val="20"/>
-          <w:szCs w:val="20"/>
-          <w:lang w:val="en-US" w:eastAsia="ru-RU"/>
-        </w:rPr>
-      </w:pPr>
-      <w:r>
-        <w:rPr>
-          <w:rFonts w:ascii="Courier New" w:eastAsia="Times New Roman" w:hAnsi="Courier New" w:cs="Courier New"/>
+          <w:strike/>
+          <w:color w:val="A9B7C6"/>
+          <w:sz w:val="20"/>
+          <w:szCs w:val="20"/>
+          <w:lang w:val="en-US" w:eastAsia="ru-RU"/>
+        </w:rPr>
+      </w:pPr>
+      <w:r>
+        <w:rPr>
+          <w:rFonts w:ascii="Courier New" w:eastAsia="Times New Roman" w:hAnsi="Courier New" w:cs="Courier New"/>
+          <w:strike/>
           <w:color w:val="BBB529"/>
           <w:sz w:val="20"/>
           <w:szCs w:val="20"/>
@@ -4951,6 +5058,7 @@
       <w:r>
         <w:rPr>
           <w:rFonts w:ascii="Courier New" w:eastAsia="Times New Roman" w:hAnsi="Courier New" w:cs="Courier New"/>
+          <w:strike/>
           <w:color w:val="A9B7C6"/>
           <w:sz w:val="20"/>
           <w:szCs w:val="20"/>
@@ -4963,6 +5071,7 @@
           <w:rFonts w:ascii="Courier New" w:eastAsia="Times New Roman" w:hAnsi="Courier New" w:cs="Courier New"/>
           <w:i/>
           <w:iCs/>
+          <w:strike/>
           <w:color w:val="9876AA"/>
           <w:sz w:val="20"/>
           <w:szCs w:val="20"/>
@@ -4973,6 +5082,7 @@
       <w:r>
         <w:rPr>
           <w:rFonts w:ascii="Courier New" w:eastAsia="Times New Roman" w:hAnsi="Courier New" w:cs="Courier New"/>
+          <w:strike/>
           <w:color w:val="A9B7C6"/>
           <w:sz w:val="20"/>
           <w:szCs w:val="20"/>
@@ -4986,12 +5096,14 @@
         <w:spacing w:after="0"/>
         <w:jc w:val="both"/>
         <w:rPr>
+          <w:strike/>
           <w:color w:val="000000" w:themeColor="text1"/>
           <w:lang w:val="en-US"/>
         </w:rPr>
       </w:pPr>
       <w:r>
         <w:rPr>
+          <w:strike/>
           <w:color w:val="000000" w:themeColor="text1"/>
           <w:lang w:val="en-US"/>
         </w:rPr>
@@ -5022,15 +5134,17 @@
         <w:spacing w:after="0"/>
         <w:rPr>
           <w:rFonts w:ascii="Courier New" w:eastAsia="Times New Roman" w:hAnsi="Courier New" w:cs="Courier New"/>
-          <w:color w:val="A9B7C6"/>
-          <w:sz w:val="20"/>
-          <w:szCs w:val="20"/>
-          <w:lang w:val="en-US" w:eastAsia="ru-RU"/>
-        </w:rPr>
-      </w:pPr>
-      <w:r>
-        <w:rPr>
-          <w:rFonts w:ascii="Courier New" w:eastAsia="Times New Roman" w:hAnsi="Courier New" w:cs="Courier New"/>
+          <w:strike/>
+          <w:color w:val="A9B7C6"/>
+          <w:sz w:val="20"/>
+          <w:szCs w:val="20"/>
+          <w:lang w:val="en-US" w:eastAsia="ru-RU"/>
+        </w:rPr>
+      </w:pPr>
+      <w:r>
+        <w:rPr>
+          <w:rFonts w:ascii="Courier New" w:eastAsia="Times New Roman" w:hAnsi="Courier New" w:cs="Courier New"/>
+          <w:strike/>
           <w:color w:val="BBB529"/>
           <w:sz w:val="20"/>
           <w:szCs w:val="20"/>
@@ -5041,6 +5155,7 @@
       <w:r>
         <w:rPr>
           <w:rFonts w:ascii="Courier New" w:eastAsia="Times New Roman" w:hAnsi="Courier New" w:cs="Courier New"/>
+          <w:strike/>
           <w:color w:val="A9B7C6"/>
           <w:sz w:val="20"/>
           <w:szCs w:val="20"/>
@@ -5053,6 +5168,7 @@
           <w:rFonts w:ascii="Courier New" w:eastAsia="Times New Roman" w:hAnsi="Courier New" w:cs="Courier New"/>
           <w:i/>
           <w:iCs/>
+          <w:strike/>
           <w:color w:val="9876AA"/>
           <w:sz w:val="20"/>
           <w:szCs w:val="20"/>
@@ -5063,6 +5179,7 @@
       <w:r>
         <w:rPr>
           <w:rFonts w:ascii="Courier New" w:eastAsia="Times New Roman" w:hAnsi="Courier New" w:cs="Courier New"/>
+          <w:strike/>
           <w:color w:val="A9B7C6"/>
           <w:sz w:val="20"/>
           <w:szCs w:val="20"/>
@@ -5073,16 +5190,18 @@
       <w:r>
         <w:rPr>
           <w:rFonts w:ascii="Courier New" w:eastAsia="Times New Roman" w:hAnsi="Courier New" w:cs="Courier New"/>
-          <w:color w:val="A9B7C6"/>
-          <w:sz w:val="20"/>
-          <w:szCs w:val="20"/>
-          <w:lang w:val="en-US" w:eastAsia="ru-RU"/>
-        </w:rPr>
-        <w:br/>
-      </w:r>
-      <w:r>
-        <w:rPr>
-          <w:rFonts w:ascii="Courier New" w:eastAsia="Times New Roman" w:hAnsi="Courier New" w:cs="Courier New"/>
+          <w:strike/>
+          <w:color w:val="A9B7C6"/>
+          <w:sz w:val="20"/>
+          <w:szCs w:val="20"/>
+          <w:lang w:val="en-US" w:eastAsia="ru-RU"/>
+        </w:rPr>
+        <w:br/>
+      </w:r>
+      <w:r>
+        <w:rPr>
+          <w:rFonts w:ascii="Courier New" w:eastAsia="Times New Roman" w:hAnsi="Courier New" w:cs="Courier New"/>
+          <w:strike/>
           <w:color w:val="BBB529"/>
           <w:sz w:val="20"/>
           <w:szCs w:val="20"/>
@@ -5093,6 +5212,7 @@
       <w:r>
         <w:rPr>
           <w:rFonts w:ascii="Courier New" w:eastAsia="Times New Roman" w:hAnsi="Courier New" w:cs="Courier New"/>
+          <w:strike/>
           <w:color w:val="A9B7C6"/>
           <w:sz w:val="20"/>
           <w:szCs w:val="20"/>
@@ -5103,6 +5223,7 @@
       <w:r>
         <w:rPr>
           <w:rFonts w:ascii="Courier New" w:eastAsia="Times New Roman" w:hAnsi="Courier New" w:cs="Courier New"/>
+          <w:strike/>
           <w:color w:val="6A8759"/>
           <w:sz w:val="20"/>
           <w:szCs w:val="20"/>
@@ -5113,6 +5234,7 @@
       <w:r>
         <w:rPr>
           <w:rFonts w:ascii="Courier New" w:eastAsia="Times New Roman" w:hAnsi="Courier New" w:cs="Courier New"/>
+          <w:strike/>
           <w:color w:val="CC7832"/>
           <w:sz w:val="20"/>
           <w:szCs w:val="20"/>
@@ -5123,6 +5245,7 @@
       <w:r>
         <w:rPr>
           <w:rFonts w:ascii="Courier New" w:eastAsia="Times New Roman" w:hAnsi="Courier New" w:cs="Courier New"/>
+          <w:strike/>
           <w:color w:val="A9B7C6"/>
           <w:sz w:val="20"/>
           <w:szCs w:val="20"/>
@@ -5135,6 +5258,7 @@
           <w:rFonts w:ascii="Courier New" w:eastAsia="Times New Roman" w:hAnsi="Courier New" w:cs="Courier New"/>
           <w:i/>
           <w:iCs/>
+          <w:strike/>
           <w:color w:val="9876AA"/>
           <w:sz w:val="20"/>
           <w:szCs w:val="20"/>
@@ -5145,6 +5269,7 @@
       <w:r>
         <w:rPr>
           <w:rFonts w:ascii="Courier New" w:eastAsia="Times New Roman" w:hAnsi="Courier New" w:cs="Courier New"/>
+          <w:strike/>
           <w:color w:val="CC7832"/>
           <w:sz w:val="20"/>
           <w:szCs w:val="20"/>
@@ -5155,6 +5280,7 @@
       <w:r>
         <w:rPr>
           <w:rFonts w:ascii="Courier New" w:eastAsia="Times New Roman" w:hAnsi="Courier New" w:cs="Courier New"/>
+          <w:strike/>
           <w:color w:val="A9B7C6"/>
           <w:sz w:val="20"/>
           <w:szCs w:val="20"/>
@@ -5167,6 +5293,7 @@
           <w:rFonts w:ascii="Courier New" w:eastAsia="Times New Roman" w:hAnsi="Courier New" w:cs="Courier New"/>
           <w:i/>
           <w:iCs/>
+          <w:strike/>
           <w:color w:val="9876AA"/>
           <w:sz w:val="20"/>
           <w:szCs w:val="20"/>
@@ -5177,6 +5304,7 @@
       <w:r>
         <w:rPr>
           <w:rFonts w:ascii="Courier New" w:eastAsia="Times New Roman" w:hAnsi="Courier New" w:cs="Courier New"/>
+          <w:strike/>
           <w:color w:val="CC7832"/>
           <w:sz w:val="20"/>
           <w:szCs w:val="20"/>
@@ -5187,6 +5315,7 @@
       <w:r>
         <w:rPr>
           <w:rFonts w:ascii="Courier New" w:eastAsia="Times New Roman" w:hAnsi="Courier New" w:cs="Courier New"/>
+          <w:strike/>
           <w:color w:val="A9B7C6"/>
           <w:sz w:val="20"/>
           <w:szCs w:val="20"/>
@@ -5199,6 +5328,7 @@
           <w:rFonts w:ascii="Courier New" w:eastAsia="Times New Roman" w:hAnsi="Courier New" w:cs="Courier New"/>
           <w:i/>
           <w:iCs/>
+          <w:strike/>
           <w:color w:val="9876AA"/>
           <w:sz w:val="20"/>
           <w:szCs w:val="20"/>
@@ -5209,6 +5339,7 @@
       <w:r>
         <w:rPr>
           <w:rFonts w:ascii="Courier New" w:eastAsia="Times New Roman" w:hAnsi="Courier New" w:cs="Courier New"/>
+          <w:strike/>
           <w:color w:val="CC7832"/>
           <w:sz w:val="20"/>
           <w:szCs w:val="20"/>
@@ -5219,6 +5350,7 @@
       <w:r>
         <w:rPr>
           <w:rFonts w:ascii="Courier New" w:eastAsia="Times New Roman" w:hAnsi="Courier New" w:cs="Courier New"/>
+          <w:strike/>
           <w:color w:val="A9B7C6"/>
           <w:sz w:val="20"/>
           <w:szCs w:val="20"/>
@@ -5231,6 +5363,7 @@
           <w:rFonts w:ascii="Courier New" w:eastAsia="Times New Roman" w:hAnsi="Courier New" w:cs="Courier New"/>
           <w:i/>
           <w:iCs/>
+          <w:strike/>
           <w:color w:val="9876AA"/>
           <w:sz w:val="20"/>
           <w:szCs w:val="20"/>
@@ -5241,6 +5374,7 @@
       <w:r>
         <w:rPr>
           <w:rFonts w:ascii="Courier New" w:eastAsia="Times New Roman" w:hAnsi="Courier New" w:cs="Courier New"/>
+          <w:strike/>
           <w:color w:val="A9B7C6"/>
           <w:sz w:val="20"/>
           <w:szCs w:val="20"/>
@@ -5251,16 +5385,18 @@
       <w:r>
         <w:rPr>
           <w:rFonts w:ascii="Courier New" w:eastAsia="Times New Roman" w:hAnsi="Courier New" w:cs="Courier New"/>
-          <w:color w:val="A9B7C6"/>
-          <w:sz w:val="20"/>
-          <w:szCs w:val="20"/>
-          <w:lang w:val="en-US" w:eastAsia="ru-RU"/>
-        </w:rPr>
-        <w:br/>
-      </w:r>
-      <w:r>
-        <w:rPr>
-          <w:rFonts w:ascii="Courier New" w:eastAsia="Times New Roman" w:hAnsi="Courier New" w:cs="Courier New"/>
+          <w:strike/>
+          <w:color w:val="A9B7C6"/>
+          <w:sz w:val="20"/>
+          <w:szCs w:val="20"/>
+          <w:lang w:val="en-US" w:eastAsia="ru-RU"/>
+        </w:rPr>
+        <w:br/>
+      </w:r>
+      <w:r>
+        <w:rPr>
+          <w:rFonts w:ascii="Courier New" w:eastAsia="Times New Roman" w:hAnsi="Courier New" w:cs="Courier New"/>
+          <w:strike/>
           <w:color w:val="CC7832"/>
           <w:sz w:val="20"/>
           <w:szCs w:val="20"/>
@@ -5271,6 +5407,7 @@
       <w:r>
         <w:rPr>
           <w:rFonts w:ascii="Courier New" w:eastAsia="Times New Roman" w:hAnsi="Courier New" w:cs="Courier New"/>
+          <w:strike/>
           <w:color w:val="A9B7C6"/>
           <w:sz w:val="20"/>
           <w:szCs w:val="20"/>
@@ -5281,6 +5418,7 @@
       <w:r>
         <w:rPr>
           <w:rFonts w:ascii="Courier New" w:eastAsia="Times New Roman" w:hAnsi="Courier New" w:cs="Courier New"/>
+          <w:strike/>
           <w:color w:val="9876AA"/>
           <w:sz w:val="20"/>
           <w:szCs w:val="20"/>
@@ -5291,6 +5429,7 @@
       <w:r>
         <w:rPr>
           <w:rFonts w:ascii="Courier New" w:eastAsia="Times New Roman" w:hAnsi="Courier New" w:cs="Courier New"/>
+          <w:strike/>
           <w:color w:val="A9B7C6"/>
           <w:sz w:val="20"/>
           <w:szCs w:val="20"/>
@@ -5301,6 +5440,7 @@
       <w:r>
         <w:rPr>
           <w:rFonts w:ascii="Courier New" w:eastAsia="Times New Roman" w:hAnsi="Courier New" w:cs="Courier New"/>
+          <w:strike/>
           <w:color w:val="CC7832"/>
           <w:sz w:val="20"/>
           <w:szCs w:val="20"/>
@@ -5311,6 +5451,7 @@
       <w:r>
         <w:rPr>
           <w:rFonts w:ascii="Courier New" w:eastAsia="Times New Roman" w:hAnsi="Courier New" w:cs="Courier New"/>
+          <w:strike/>
           <w:color w:val="A9B7C6"/>
           <w:sz w:val="20"/>
           <w:szCs w:val="20"/>
@@ -5321,6 +5462,7 @@
       <w:r>
         <w:rPr>
           <w:rFonts w:ascii="Courier New" w:eastAsia="Times New Roman" w:hAnsi="Courier New" w:cs="Courier New"/>
+          <w:strike/>
           <w:color w:val="CC7832"/>
           <w:sz w:val="20"/>
           <w:szCs w:val="20"/>
@@ -5334,12 +5476,14 @@
         <w:spacing w:after="0"/>
         <w:jc w:val="both"/>
         <w:rPr>
+          <w:strike/>
           <w:color w:val="000000" w:themeColor="text1"/>
           <w:lang w:val="en-US"/>
         </w:rPr>
       </w:pPr>
       <w:r>
         <w:rPr>
+          <w:strike/>
           <w:color w:val="000000" w:themeColor="text1"/>
           <w:lang w:val="en-US"/>
         </w:rPr>
@@ -5370,15 +5514,17 @@
         <w:spacing w:after="0"/>
         <w:rPr>
           <w:rFonts w:ascii="Courier New" w:eastAsia="Times New Roman" w:hAnsi="Courier New" w:cs="Courier New"/>
-          <w:color w:val="A9B7C6"/>
-          <w:sz w:val="20"/>
-          <w:szCs w:val="20"/>
-          <w:lang w:val="en-US" w:eastAsia="ru-RU"/>
-        </w:rPr>
-      </w:pPr>
-      <w:r>
-        <w:rPr>
-          <w:rFonts w:ascii="Courier New" w:eastAsia="Times New Roman" w:hAnsi="Courier New" w:cs="Courier New"/>
+          <w:strike/>
+          <w:color w:val="A9B7C6"/>
+          <w:sz w:val="20"/>
+          <w:szCs w:val="20"/>
+          <w:lang w:val="en-US" w:eastAsia="ru-RU"/>
+        </w:rPr>
+      </w:pPr>
+      <w:r>
+        <w:rPr>
+          <w:rFonts w:ascii="Courier New" w:eastAsia="Times New Roman" w:hAnsi="Courier New" w:cs="Courier New"/>
+          <w:strike/>
           <w:color w:val="BBB529"/>
           <w:sz w:val="20"/>
           <w:szCs w:val="20"/>
@@ -5389,6 +5535,7 @@
       <w:r>
         <w:rPr>
           <w:rFonts w:ascii="Courier New" w:eastAsia="Times New Roman" w:hAnsi="Courier New" w:cs="Courier New"/>
+          <w:strike/>
           <w:color w:val="A9B7C6"/>
           <w:sz w:val="20"/>
           <w:szCs w:val="20"/>
@@ -5401,6 +5548,7 @@
           <w:rFonts w:ascii="Courier New" w:eastAsia="Times New Roman" w:hAnsi="Courier New" w:cs="Courier New"/>
           <w:i/>
           <w:iCs/>
+          <w:strike/>
           <w:color w:val="9876AA"/>
           <w:sz w:val="20"/>
           <w:szCs w:val="20"/>
@@ -5411,6 +5559,7 @@
       <w:r>
         <w:rPr>
           <w:rFonts w:ascii="Courier New" w:eastAsia="Times New Roman" w:hAnsi="Courier New" w:cs="Courier New"/>
+          <w:strike/>
           <w:color w:val="A9B7C6"/>
           <w:sz w:val="20"/>
           <w:szCs w:val="20"/>
@@ -5421,16 +5570,18 @@
       <w:r>
         <w:rPr>
           <w:rFonts w:ascii="Courier New" w:eastAsia="Times New Roman" w:hAnsi="Courier New" w:cs="Courier New"/>
-          <w:color w:val="A9B7C6"/>
-          <w:sz w:val="20"/>
-          <w:szCs w:val="20"/>
-          <w:lang w:val="en-US" w:eastAsia="ru-RU"/>
-        </w:rPr>
-        <w:br/>
-      </w:r>
-      <w:r>
-        <w:rPr>
-          <w:rFonts w:ascii="Courier New" w:eastAsia="Times New Roman" w:hAnsi="Courier New" w:cs="Courier New"/>
+          <w:strike/>
+          <w:color w:val="A9B7C6"/>
+          <w:sz w:val="20"/>
+          <w:szCs w:val="20"/>
+          <w:lang w:val="en-US" w:eastAsia="ru-RU"/>
+        </w:rPr>
+        <w:br/>
+      </w:r>
+      <w:r>
+        <w:rPr>
+          <w:rFonts w:ascii="Courier New" w:eastAsia="Times New Roman" w:hAnsi="Courier New" w:cs="Courier New"/>
+          <w:strike/>
           <w:color w:val="BBB529"/>
           <w:sz w:val="20"/>
           <w:szCs w:val="20"/>
@@ -5441,6 +5592,7 @@
       <w:r>
         <w:rPr>
           <w:rFonts w:ascii="Courier New" w:eastAsia="Times New Roman" w:hAnsi="Courier New" w:cs="Courier New"/>
+          <w:strike/>
           <w:color w:val="A9B7C6"/>
           <w:sz w:val="20"/>
           <w:szCs w:val="20"/>
@@ -5451,16 +5603,18 @@
       <w:r>
         <w:rPr>
           <w:rFonts w:ascii="Courier New" w:eastAsia="Times New Roman" w:hAnsi="Courier New" w:cs="Courier New"/>
-          <w:color w:val="A9B7C6"/>
-          <w:sz w:val="20"/>
-          <w:szCs w:val="20"/>
-          <w:lang w:val="en-US" w:eastAsia="ru-RU"/>
-        </w:rPr>
-        <w:br/>
-      </w:r>
-      <w:r>
-        <w:rPr>
-          <w:rFonts w:ascii="Courier New" w:eastAsia="Times New Roman" w:hAnsi="Courier New" w:cs="Courier New"/>
+          <w:strike/>
+          <w:color w:val="A9B7C6"/>
+          <w:sz w:val="20"/>
+          <w:szCs w:val="20"/>
+          <w:lang w:val="en-US" w:eastAsia="ru-RU"/>
+        </w:rPr>
+        <w:br/>
+      </w:r>
+      <w:r>
+        <w:rPr>
+          <w:rFonts w:ascii="Courier New" w:eastAsia="Times New Roman" w:hAnsi="Courier New" w:cs="Courier New"/>
+          <w:strike/>
           <w:color w:val="BBB529"/>
           <w:sz w:val="20"/>
           <w:szCs w:val="20"/>
@@ -5471,6 +5625,7 @@
       <w:r>
         <w:rPr>
           <w:rFonts w:ascii="Courier New" w:eastAsia="Times New Roman" w:hAnsi="Courier New" w:cs="Courier New"/>
+          <w:strike/>
           <w:color w:val="A9B7C6"/>
           <w:sz w:val="20"/>
           <w:szCs w:val="20"/>
@@ -5481,6 +5636,7 @@
       <w:r>
         <w:rPr>
           <w:rFonts w:ascii="Courier New" w:eastAsia="Times New Roman" w:hAnsi="Courier New" w:cs="Courier New"/>
+          <w:strike/>
           <w:color w:val="6A8759"/>
           <w:sz w:val="20"/>
           <w:szCs w:val="20"/>
@@ -5491,6 +5647,7 @@
       <w:r>
         <w:rPr>
           <w:rFonts w:ascii="Courier New" w:eastAsia="Times New Roman" w:hAnsi="Courier New" w:cs="Courier New"/>
+          <w:strike/>
           <w:color w:val="A9B7C6"/>
           <w:sz w:val="20"/>
           <w:szCs w:val="20"/>
@@ -5501,16 +5658,18 @@
       <w:r>
         <w:rPr>
           <w:rFonts w:ascii="Courier New" w:eastAsia="Times New Roman" w:hAnsi="Courier New" w:cs="Courier New"/>
-          <w:color w:val="A9B7C6"/>
-          <w:sz w:val="20"/>
-          <w:szCs w:val="20"/>
-          <w:lang w:val="en-US" w:eastAsia="ru-RU"/>
-        </w:rPr>
-        <w:br/>
-      </w:r>
-      <w:r>
-        <w:rPr>
-          <w:rFonts w:ascii="Courier New" w:eastAsia="Times New Roman" w:hAnsi="Courier New" w:cs="Courier New"/>
+          <w:strike/>
+          <w:color w:val="A9B7C6"/>
+          <w:sz w:val="20"/>
+          <w:szCs w:val="20"/>
+          <w:lang w:val="en-US" w:eastAsia="ru-RU"/>
+        </w:rPr>
+        <w:br/>
+      </w:r>
+      <w:r>
+        <w:rPr>
+          <w:rFonts w:ascii="Courier New" w:eastAsia="Times New Roman" w:hAnsi="Courier New" w:cs="Courier New"/>
+          <w:strike/>
           <w:color w:val="CC7832"/>
           <w:sz w:val="20"/>
           <w:szCs w:val="20"/>
@@ -5521,6 +5680,7 @@
       <w:r>
         <w:rPr>
           <w:rFonts w:ascii="Courier New" w:eastAsia="Times New Roman" w:hAnsi="Courier New" w:cs="Courier New"/>
+          <w:strike/>
           <w:color w:val="A9B7C6"/>
           <w:sz w:val="20"/>
           <w:szCs w:val="20"/>
@@ -5531,6 +5691,7 @@
       <w:r>
         <w:rPr>
           <w:rFonts w:ascii="Courier New" w:eastAsia="Times New Roman" w:hAnsi="Courier New" w:cs="Courier New"/>
+          <w:strike/>
           <w:color w:val="9876AA"/>
           <w:sz w:val="20"/>
           <w:szCs w:val="20"/>
@@ -5541,6 +5702,7 @@
       <w:r>
         <w:rPr>
           <w:rFonts w:ascii="Courier New" w:eastAsia="Times New Roman" w:hAnsi="Courier New" w:cs="Courier New"/>
+          <w:strike/>
           <w:color w:val="CC7832"/>
           <w:sz w:val="20"/>
           <w:szCs w:val="20"/>
@@ -5548,16 +5710,6 @@
         </w:rPr>
         <w:t>;</w:t>
       </w:r>
-    </w:p>
-    <w:p>
-      <w:pPr>
-        <w:spacing w:after="0"/>
-        <w:jc w:val="both"/>
-        <w:rPr>
-          <w:color w:val="000000" w:themeColor="text1"/>
-          <w:lang w:val="en-US"/>
-        </w:rPr>
-      </w:pPr>
     </w:p>
     <w:p>
       <w:pPr>
@@ -5625,7 +5777,21 @@
           <w:color w:val="000000" w:themeColor="text1"/>
           <w:lang w:val="en-US"/>
         </w:rPr>
-        <w:t>Daca un teacher are mai multe cursuri, si un curs doar un teacher, e logic ca course va avea Foreign key, dar nu si teacher. In mod normal, mappedBy e folosi asa:</w:t>
+        <w:t>Daca un teacher are mai multe cursuri, si un curs doar un teacher, e logic ca course va avea Foreign key, dar nu si teacher. In mod normal, mappedBy e folosi</w:t>
+      </w:r>
+      <w:r>
+        <w:rPr>
+          <w:color w:val="000000" w:themeColor="text1"/>
+          <w:lang w:val="en-US"/>
+        </w:rPr>
+        <w:t>t</w:t>
+      </w:r>
+      <w:r>
+        <w:rPr>
+          <w:color w:val="000000" w:themeColor="text1"/>
+          <w:lang w:val="en-US"/>
+        </w:rPr>
+        <w:t xml:space="preserve"> asa:</w:t>
       </w:r>
     </w:p>
     <w:p>
@@ -6056,6 +6222,7 @@
           <w:color w:val="FF0000"/>
           <w:lang w:val="en-US"/>
         </w:rPr>
+        <w:lastRenderedPageBreak/>
         <w:t>Atentie@! “teacher_id” e numele coloanei din tabelul course, nu din clasa Course c</w:t>
       </w:r>
       <w:r>
@@ -6145,17 +6312,7 @@
           <w:color w:val="000000" w:themeColor="text1"/>
           <w:lang w:val="en-US"/>
         </w:rPr>
-        <w:t xml:space="preserve"> pentru a o compara cu id al Teacher, caci el stie ca foreign key din “teacher_id” poate fi doar primary key din Teacher. Nu are importanta ca folosim mappedBy sau </w:t>
-      </w:r>
-      <w:r>
-        <w:rPr>
-          <w:b/>
-          <w:bCs/>
-          <w:color w:val="000000" w:themeColor="text1"/>
-          <w:lang w:val="en-US"/>
-        </w:rPr>
-        <w:lastRenderedPageBreak/>
-        <w:t>@JoinColumn.La mapped by scriem numele la obiectul care e  foreign key din entity si hibernate se uita la numele coloanei</w:t>
+        <w:t xml:space="preserve"> pentru a o compara cu id al Teacher, caci el stie ca foreign key din “teacher_id” poate fi doar primary key din Teacher. Nu are importanta ca folosim mappedBy sau @JoinColumn.La mapped by scriem numele la obiectul care e  foreign key din entity si hibernate se uita la numele coloanei</w:t>
       </w:r>
       <w:r>
         <w:rPr>
@@ -6210,7 +6367,14 @@
           <w:color w:val="000000" w:themeColor="text1"/>
           <w:lang w:val="en-US"/>
         </w:rPr>
-        <w:t>E preferabil sa folosim totusi mappedBy</w:t>
+        <w:t>E preferabil sa folosim totusi</w:t>
+      </w:r>
+      <w:r>
+        <w:rPr>
+          <w:color w:val="000000" w:themeColor="text1"/>
+          <w:lang w:val="en-US"/>
+        </w:rPr>
+        <w:t xml:space="preserve"> joinColumn</w:t>
       </w:r>
     </w:p>
     <w:p>
@@ -7309,6 +7473,16 @@
           <w:lang w:val="en-US" w:eastAsia="ru-RU"/>
         </w:rPr>
         <w:br/>
+      </w:r>
+      <w:r>
+        <w:rPr>
+          <w:rFonts w:ascii="Courier New" w:eastAsia="Times New Roman" w:hAnsi="Courier New" w:cs="Courier New"/>
+          <w:color w:val="CC7832"/>
+          <w:sz w:val="20"/>
+          <w:szCs w:val="20"/>
+          <w:lang w:val="en-US" w:eastAsia="ru-RU"/>
+        </w:rPr>
+        <w:lastRenderedPageBreak/>
         <w:t xml:space="preserve">   </w:t>
       </w:r>
       <w:r>
@@ -7992,16 +8166,6 @@
           <w:lang w:val="en-US" w:eastAsia="ru-RU"/>
         </w:rPr>
         <w:br/>
-      </w:r>
-      <w:r>
-        <w:rPr>
-          <w:rFonts w:ascii="Courier New" w:eastAsia="Times New Roman" w:hAnsi="Courier New" w:cs="Courier New"/>
-          <w:color w:val="CC7832"/>
-          <w:sz w:val="20"/>
-          <w:szCs w:val="20"/>
-          <w:lang w:val="en-US" w:eastAsia="ru-RU"/>
-        </w:rPr>
-        <w:lastRenderedPageBreak/>
         <w:t xml:space="preserve">         </w:t>
       </w:r>
       <w:r>
